--- a/problem.docx
+++ b/problem.docx
@@ -142,7 +142,7 @@
         </w:rPr>
         <w:t xml:space="preserve"> </w:t>
       </w:r>
-      <w:hyperlink r:id="rId6" w:history="1">
+      <w:hyperlink r:id="rId8" w:history="1">
         <w:r>
           <w:rPr>
             <w:rStyle w:val="a4"/>
@@ -454,7 +454,7 @@
                     <pic:cNvPicPr/>
                   </pic:nvPicPr>
                   <pic:blipFill>
-                    <a:blip r:embed="rId7"/>
+                    <a:blip r:embed="rId9"/>
                     <a:stretch>
                       <a:fillRect/>
                     </a:stretch>
@@ -497,7 +497,7 @@
                     <pic:cNvPicPr/>
                   </pic:nvPicPr>
                   <pic:blipFill>
-                    <a:blip r:embed="rId8"/>
+                    <a:blip r:embed="rId10"/>
                     <a:stretch>
                       <a:fillRect/>
                     </a:stretch>
@@ -786,7 +786,7 @@
                     </pic:cNvPicPr>
                   </pic:nvPicPr>
                   <pic:blipFill>
-                    <a:blip r:embed="rId9">
+                    <a:blip r:embed="rId11">
                       <a:extLst>
                         <a:ext uri="{28A0092B-C50C-407E-A947-70E740481C1C}">
                           <a14:useLocalDpi xmlns:a14="http://schemas.microsoft.com/office/drawing/2010/main" val="0"/>
@@ -944,74 +944,486 @@
           <w:sz w:val="24"/>
           <w:szCs w:val="24"/>
         </w:rPr>
-        <w:t>,setTimeout()</w:t>
+        <w:t>,setTimeout())</w:t>
+      </w:r>
+      <w:r>
+        <w:rPr>
+          <w:rFonts w:ascii="宋体" w:eastAsia="宋体" w:hAnsi="宋体" w:cs="宋体" w:hint="eastAsia"/>
+          <w:kern w:val="0"/>
+          <w:sz w:val="24"/>
+          <w:szCs w:val="24"/>
+        </w:rPr>
+        <w:t>或者使用$(document).ready();包装的时候，运行</w:t>
+      </w:r>
+      <w:r>
+        <w:rPr>
+          <w:rFonts w:ascii="宋体" w:eastAsia="宋体" w:hAnsi="宋体" w:cs="宋体" w:hint="eastAsia"/>
+          <w:kern w:val="0"/>
+          <w:sz w:val="24"/>
+          <w:szCs w:val="24"/>
+        </w:rPr>
+        <w:t>时body中的DOM已经完成，因此代码会被</w:t>
+      </w:r>
+      <w:r>
+        <w:rPr>
+          <w:rFonts w:ascii="宋体" w:eastAsia="宋体" w:hAnsi="宋体" w:cs="宋体" w:hint="eastAsia"/>
+          <w:kern w:val="0"/>
+          <w:sz w:val="24"/>
+          <w:szCs w:val="24"/>
+        </w:rPr>
+        <w:t>顺利</w:t>
+      </w:r>
+      <w:r>
+        <w:rPr>
+          <w:rFonts w:ascii="宋体" w:eastAsia="宋体" w:hAnsi="宋体" w:cs="宋体" w:hint="eastAsia"/>
+          <w:kern w:val="0"/>
+          <w:sz w:val="24"/>
+          <w:szCs w:val="24"/>
+        </w:rPr>
+        <w:t>执行。</w:t>
+      </w:r>
+    </w:p>
+    <w:p>
+      <w:pPr>
+        <w:ind w:firstLineChars="200" w:firstLine="420"/>
+      </w:pPr>
+      <w:r>
+        <w:rPr>
+          <w:rFonts w:hint="eastAsia"/>
+        </w:rPr>
+        <w:t>测试代码见</w:t>
+      </w:r>
+      <w:r>
+        <w:rPr>
+          <w:rFonts w:hint="eastAsia"/>
+        </w:rPr>
+        <w:t>test1</w:t>
+      </w:r>
+    </w:p>
+    <w:p/>
+    <w:p>
+      <w:r>
+        <w:rPr>
+          <w:rFonts w:hint="eastAsia"/>
+        </w:rPr>
+        <w:t>3.</w:t>
+      </w:r>
+      <w:r>
+        <w:rPr>
+          <w:rFonts w:hint="eastAsia"/>
+        </w:rPr>
+        <w:t xml:space="preserve"> </w:t>
+      </w:r>
+      <w:r>
+        <w:rPr>
+          <w:rFonts w:hint="eastAsia"/>
+        </w:rPr>
+        <w:t>传入函数的参数不确定的情况</w:t>
+      </w:r>
+    </w:p>
+    <w:p>
+      <w:pPr>
+        <w:ind w:leftChars="100" w:left="210"/>
+      </w:pPr>
+      <w:r>
+        <w:rPr>
+          <w:rFonts w:hint="eastAsia"/>
+        </w:rPr>
+        <w:t>直接定义函数时使用</w:t>
+      </w:r>
+      <w:r>
+        <w:rPr>
+          <w:rFonts w:hint="eastAsia"/>
+        </w:rPr>
+        <w:t xml:space="preserve">()  </w:t>
+      </w:r>
+      <w:r>
+        <w:rPr>
+          <w:rFonts w:hint="eastAsia"/>
+        </w:rPr>
+        <w:t>不定参数</w:t>
+      </w:r>
+    </w:p>
+    <w:p>
+      <w:pPr>
+        <w:ind w:leftChars="100" w:left="210"/>
+      </w:pPr>
+      <w:r>
+        <w:rPr>
+          <w:rFonts w:hint="eastAsia"/>
+        </w:rPr>
+        <w:t>在函数内部用</w:t>
+      </w:r>
+      <w:r>
+        <w:rPr>
+          <w:rFonts w:hint="eastAsia"/>
+        </w:rPr>
+        <w:t>arguments</w:t>
+      </w:r>
+      <w:r>
+        <w:rPr>
+          <w:rFonts w:hint="eastAsia"/>
+        </w:rPr>
+        <w:t>判断参数个数并引用。当然也可以</w:t>
+      </w:r>
+      <w:r>
+        <w:rPr>
+          <w:rFonts w:hint="eastAsia"/>
+        </w:rPr>
+        <w:t>直接</w:t>
+      </w:r>
+      <w:r>
+        <w:rPr>
+          <w:rFonts w:hint="eastAsia"/>
+        </w:rPr>
+        <w:t>用传入的参数。</w:t>
+      </w:r>
+      <w:r>
+        <w:rPr>
+          <w:rFonts w:hint="eastAsia"/>
+        </w:rPr>
+        <w:t>见</w:t>
+      </w:r>
+      <w:r>
+        <w:rPr>
+          <w:rFonts w:hint="eastAsia"/>
+        </w:rPr>
+        <w:t>test2</w:t>
+      </w:r>
+    </w:p>
+    <w:p>
+      <w:r>
+        <w:rPr>
+          <w:rFonts w:hint="eastAsia"/>
+        </w:rPr>
+        <w:t>//</w:t>
+      </w:r>
+      <w:r>
+        <w:rPr>
+          <w:rFonts w:hint="eastAsia"/>
+        </w:rPr>
+        <w:t>测试参数</w:t>
+      </w:r>
+    </w:p>
+    <w:p>
+      <w:r>
+        <w:t>function add() {</w:t>
+      </w:r>
+    </w:p>
+    <w:p>
+      <w:r>
+        <w:tab/>
+        <w:t>return c + b;</w:t>
+      </w:r>
+    </w:p>
+    <w:p>
+      <w:r>
+        <w:t>}</w:t>
+      </w:r>
+    </w:p>
+    <w:p>
+      <w:r>
+        <w:t>var a = 1,</w:t>
+      </w:r>
+    </w:p>
+    <w:p>
+      <w:r>
+        <w:tab/>
+        <w:t>b = 2,</w:t>
+      </w:r>
+    </w:p>
+    <w:p>
+      <w:r>
+        <w:tab/>
+        <w:t>c = 3;</w:t>
+      </w:r>
+    </w:p>
+    <w:p>
+      <w:pPr>
+        <w:rPr>
+          <w:rFonts w:hint="eastAsia"/>
+        </w:rPr>
+      </w:pPr>
+      <w:r>
+        <w:t>console.log(add(a, b));</w:t>
+      </w:r>
+    </w:p>
+    <w:p>
+      <w:pPr>
+        <w:rPr>
+          <w:rFonts w:hint="eastAsia"/>
+        </w:rPr>
+      </w:pPr>
+    </w:p>
+    <w:p>
+      <w:pPr>
+        <w:rPr>
+          <w:rFonts w:hint="eastAsia"/>
+        </w:rPr>
+      </w:pPr>
+      <w:r>
+        <w:rPr>
+          <w:rFonts w:hint="eastAsia"/>
+        </w:rPr>
+        <w:t>4.</w:t>
+      </w:r>
+      <w:r>
+        <w:rPr>
+          <w:rFonts w:hint="eastAsia"/>
+        </w:rPr>
+        <w:t>异步永远比同步慢</w:t>
+      </w:r>
+    </w:p>
+    <w:p>
+      <w:pPr>
+        <w:rPr>
+          <w:rFonts w:hint="eastAsia"/>
+        </w:rPr>
+      </w:pPr>
+      <w:r>
+        <w:rPr>
+          <w:rFonts w:hint="eastAsia"/>
+        </w:rPr>
+        <w:t>//</w:t>
+      </w:r>
+      <w:r>
+        <w:rPr>
+          <w:rFonts w:hint="eastAsia"/>
+        </w:rPr>
+        <w:t>测试</w:t>
+      </w:r>
+    </w:p>
+    <w:p>
+      <w:pPr>
+        <w:autoSpaceDE w:val="0"/>
+        <w:autoSpaceDN w:val="0"/>
+        <w:adjustRightInd w:val="0"/>
+        <w:jc w:val="left"/>
+        <w:rPr>
+          <w:rFonts w:ascii="宋体" w:eastAsia="宋体" w:cs="宋体"/>
+          <w:kern w:val="0"/>
+          <w:sz w:val="18"/>
+          <w:szCs w:val="18"/>
+        </w:rPr>
+      </w:pPr>
+      <w:r>
+        <w:rPr>
+          <w:rFonts w:ascii="宋体" w:eastAsia="宋体" w:cs="宋体"/>
+          <w:kern w:val="0"/>
+          <w:sz w:val="18"/>
+          <w:szCs w:val="18"/>
+        </w:rPr>
+        <w:t>(function () {</w:t>
+      </w:r>
+    </w:p>
+    <w:p>
+      <w:pPr>
+        <w:autoSpaceDE w:val="0"/>
+        <w:autoSpaceDN w:val="0"/>
+        <w:adjustRightInd w:val="0"/>
+        <w:jc w:val="left"/>
+        <w:rPr>
+          <w:rFonts w:ascii="宋体" w:eastAsia="宋体" w:cs="宋体"/>
+          <w:kern w:val="0"/>
+          <w:sz w:val="18"/>
+          <w:szCs w:val="18"/>
+        </w:rPr>
+      </w:pPr>
+      <w:r>
+        <w:rPr>
+          <w:rFonts w:ascii="宋体" w:eastAsia="宋体" w:cs="宋体"/>
+          <w:kern w:val="0"/>
+          <w:sz w:val="18"/>
+          <w:szCs w:val="18"/>
+        </w:rPr>
+        <w:t xml:space="preserve">  var i = 0;</w:t>
+      </w:r>
+    </w:p>
+    <w:p>
+      <w:pPr>
+        <w:autoSpaceDE w:val="0"/>
+        <w:autoSpaceDN w:val="0"/>
+        <w:adjustRightInd w:val="0"/>
+        <w:jc w:val="left"/>
+        <w:rPr>
+          <w:rFonts w:ascii="宋体" w:eastAsia="宋体" w:cs="宋体"/>
+          <w:kern w:val="0"/>
+          <w:sz w:val="18"/>
+          <w:szCs w:val="18"/>
+        </w:rPr>
+      </w:pPr>
+      <w:r>
+        <w:rPr>
+          <w:rFonts w:ascii="宋体" w:eastAsia="宋体" w:cs="宋体"/>
+          <w:kern w:val="0"/>
+          <w:sz w:val="18"/>
+          <w:szCs w:val="18"/>
+        </w:rPr>
+        <w:t xml:space="preserve">  setInterval(function(){</w:t>
+      </w:r>
+    </w:p>
+    <w:p>
+      <w:pPr>
+        <w:autoSpaceDE w:val="0"/>
+        <w:autoSpaceDN w:val="0"/>
+        <w:adjustRightInd w:val="0"/>
+        <w:jc w:val="left"/>
+        <w:rPr>
+          <w:rFonts w:ascii="宋体" w:eastAsia="宋体" w:cs="宋体"/>
+          <w:kern w:val="0"/>
+          <w:sz w:val="18"/>
+          <w:szCs w:val="18"/>
+        </w:rPr>
+      </w:pPr>
+      <w:r>
+        <w:rPr>
+          <w:rFonts w:ascii="宋体" w:eastAsia="宋体" w:cs="宋体"/>
+          <w:kern w:val="0"/>
+          <w:sz w:val="18"/>
+          <w:szCs w:val="18"/>
+        </w:rPr>
+        <w:tab/>
+        <w:t>if(i&lt;10){</w:t>
+      </w:r>
+    </w:p>
+    <w:p>
+      <w:pPr>
+        <w:autoSpaceDE w:val="0"/>
+        <w:autoSpaceDN w:val="0"/>
+        <w:adjustRightInd w:val="0"/>
+        <w:jc w:val="left"/>
+        <w:rPr>
+          <w:rFonts w:ascii="宋体" w:eastAsia="宋体" w:cs="宋体"/>
+          <w:kern w:val="0"/>
+          <w:sz w:val="18"/>
+          <w:szCs w:val="18"/>
+        </w:rPr>
+      </w:pPr>
+      <w:r>
+        <w:rPr>
+          <w:rFonts w:ascii="宋体" w:eastAsia="宋体" w:cs="宋体"/>
+          <w:kern w:val="0"/>
+          <w:sz w:val="18"/>
+          <w:szCs w:val="18"/>
+        </w:rPr>
+        <w:tab/>
+      </w:r>
+      <w:r>
+        <w:rPr>
+          <w:rFonts w:ascii="宋体" w:eastAsia="宋体" w:cs="宋体"/>
+          <w:kern w:val="0"/>
+          <w:sz w:val="18"/>
+          <w:szCs w:val="18"/>
+        </w:rPr>
+        <w:tab/>
+        <w:t>i++;</w:t>
+      </w:r>
+    </w:p>
+    <w:p>
+      <w:pPr>
+        <w:autoSpaceDE w:val="0"/>
+        <w:autoSpaceDN w:val="0"/>
+        <w:adjustRightInd w:val="0"/>
+        <w:jc w:val="left"/>
+        <w:rPr>
+          <w:rFonts w:ascii="宋体" w:eastAsia="宋体" w:cs="宋体"/>
+          <w:kern w:val="0"/>
+          <w:sz w:val="18"/>
+          <w:szCs w:val="18"/>
+        </w:rPr>
+      </w:pPr>
+      <w:r>
+        <w:rPr>
+          <w:rFonts w:ascii="宋体" w:eastAsia="宋体" w:cs="宋体"/>
+          <w:kern w:val="0"/>
+          <w:sz w:val="18"/>
+          <w:szCs w:val="18"/>
+        </w:rPr>
+        <w:tab/>
+        <w:t>}</w:t>
+      </w:r>
+    </w:p>
+    <w:p>
+      <w:pPr>
+        <w:autoSpaceDE w:val="0"/>
+        <w:autoSpaceDN w:val="0"/>
+        <w:adjustRightInd w:val="0"/>
+        <w:jc w:val="left"/>
+        <w:rPr>
+          <w:rFonts w:ascii="宋体" w:eastAsia="宋体" w:cs="宋体"/>
+          <w:kern w:val="0"/>
+          <w:sz w:val="18"/>
+          <w:szCs w:val="18"/>
+        </w:rPr>
+      </w:pPr>
+      <w:r>
+        <w:rPr>
+          <w:rFonts w:ascii="宋体" w:eastAsia="宋体" w:cs="宋体"/>
+          <w:kern w:val="0"/>
+          <w:sz w:val="18"/>
+          <w:szCs w:val="18"/>
+        </w:rPr>
+        <w:t xml:space="preserve">  },10);</w:t>
+      </w:r>
+    </w:p>
+    <w:p>
+      <w:pPr>
+        <w:autoSpaceDE w:val="0"/>
+        <w:autoSpaceDN w:val="0"/>
+        <w:adjustRightInd w:val="0"/>
+        <w:jc w:val="left"/>
+        <w:rPr>
+          <w:rFonts w:ascii="宋体" w:eastAsia="宋体" w:cs="宋体"/>
+          <w:kern w:val="0"/>
+          <w:sz w:val="18"/>
+          <w:szCs w:val="18"/>
+        </w:rPr>
+      </w:pPr>
+      <w:r>
+        <w:rPr>
+          <w:rFonts w:ascii="宋体" w:eastAsia="宋体" w:cs="宋体"/>
+          <w:kern w:val="0"/>
+          <w:sz w:val="18"/>
+          <w:szCs w:val="18"/>
+        </w:rPr>
+        <w:t xml:space="preserve">  return console.log(i);</w:t>
+      </w:r>
+    </w:p>
+    <w:p>
+      <w:pPr>
+        <w:rPr>
+          <w:rFonts w:ascii="宋体" w:eastAsia="宋体" w:cs="宋体" w:hint="eastAsia"/>
+          <w:kern w:val="0"/>
+          <w:sz w:val="18"/>
+          <w:szCs w:val="18"/>
+          <w:lang w:val="zh-CN"/>
+        </w:rPr>
+      </w:pPr>
+      <w:r>
+        <w:rPr>
+          <w:rFonts w:ascii="宋体" w:eastAsia="宋体" w:cs="宋体"/>
+          <w:kern w:val="0"/>
+          <w:sz w:val="18"/>
+          <w:szCs w:val="18"/>
+          <w:lang w:val="zh-CN"/>
+        </w:rPr>
+        <w:t>}());</w:t>
+      </w:r>
+    </w:p>
+    <w:p>
+      <w:r>
+        <w:rPr>
+          <w:rFonts w:ascii="宋体" w:eastAsia="宋体" w:cs="宋体" w:hint="eastAsia"/>
+          <w:kern w:val="0"/>
+          <w:sz w:val="18"/>
+          <w:szCs w:val="18"/>
+          <w:lang w:val="zh-CN"/>
+        </w:rPr>
+        <w:t>输出0</w:t>
       </w:r>
       <w:bookmarkStart w:id="0" w:name="_GoBack"/>
       <w:bookmarkEnd w:id="0"/>
-      <w:r>
-        <w:rPr>
-          <w:rFonts w:ascii="宋体" w:eastAsia="宋体" w:hAnsi="宋体" w:cs="宋体" w:hint="eastAsia"/>
-          <w:kern w:val="0"/>
-          <w:sz w:val="24"/>
-          <w:szCs w:val="24"/>
-        </w:rPr>
-        <w:t>)</w:t>
-      </w:r>
-      <w:r>
-        <w:rPr>
-          <w:rFonts w:ascii="宋体" w:eastAsia="宋体" w:hAnsi="宋体" w:cs="宋体" w:hint="eastAsia"/>
-          <w:kern w:val="0"/>
-          <w:sz w:val="24"/>
-          <w:szCs w:val="24"/>
-        </w:rPr>
-        <w:t>或者使用$(document).ready();包装的时候，运行</w:t>
-      </w:r>
-      <w:r>
-        <w:rPr>
-          <w:rFonts w:ascii="宋体" w:eastAsia="宋体" w:hAnsi="宋体" w:cs="宋体" w:hint="eastAsia"/>
-          <w:kern w:val="0"/>
-          <w:sz w:val="24"/>
-          <w:szCs w:val="24"/>
-        </w:rPr>
-        <w:t>时body中的DOM已经完成，因此代码会被</w:t>
-      </w:r>
-      <w:r>
-        <w:rPr>
-          <w:rFonts w:ascii="宋体" w:eastAsia="宋体" w:hAnsi="宋体" w:cs="宋体" w:hint="eastAsia"/>
-          <w:kern w:val="0"/>
-          <w:sz w:val="24"/>
-          <w:szCs w:val="24"/>
-        </w:rPr>
-        <w:t>顺利</w:t>
-      </w:r>
-      <w:r>
-        <w:rPr>
-          <w:rFonts w:ascii="宋体" w:eastAsia="宋体" w:hAnsi="宋体" w:cs="宋体" w:hint="eastAsia"/>
-          <w:kern w:val="0"/>
-          <w:sz w:val="24"/>
-          <w:szCs w:val="24"/>
-        </w:rPr>
-        <w:t>执行。</w:t>
-      </w:r>
-    </w:p>
-    <w:p>
-      <w:pPr>
-        <w:ind w:firstLineChars="200" w:firstLine="420"/>
-      </w:pPr>
-      <w:r>
-        <w:rPr>
-          <w:rFonts w:hint="eastAsia"/>
-        </w:rPr>
-        <w:t>测试代码见</w:t>
-      </w:r>
-      <w:r>
-        <w:rPr>
-          <w:rFonts w:hint="eastAsia"/>
-        </w:rPr>
-        <w:t>test1</w:t>
-      </w:r>
-    </w:p>
-    <w:p/>
+    </w:p>
     <w:sectPr>
       <w:pgSz w:w="11906" w:h="16838"/>
       <w:pgMar w:top="1440" w:right="1800" w:bottom="1440" w:left="1800" w:header="851" w:footer="992" w:gutter="0"/>
@@ -1020,6 +1432,44 @@
     </w:sectPr>
   </w:body>
 </w:document>
+</file>
+
+<file path=word/endnotes.xml><?xml version="1.0" encoding="utf-8"?>
+<w:endnotes xmlns:wpc="http://schemas.microsoft.com/office/word/2010/wordprocessingCanvas" xmlns:mc="http://schemas.openxmlformats.org/markup-compatibility/2006" xmlns:o="urn:schemas-microsoft-com:office:office" xmlns:r="http://schemas.openxmlformats.org/officeDocument/2006/relationships" xmlns:m="http://schemas.openxmlformats.org/officeDocument/2006/math" xmlns:v="urn:schemas-microsoft-com:vml" xmlns:wp14="http://schemas.microsoft.com/office/word/2010/wordprocessingDrawing" xmlns:wp="http://schemas.openxmlformats.org/drawingml/2006/wordprocessingDrawing" xmlns:w10="urn:schemas-microsoft-com:office:word" xmlns:w="http://schemas.openxmlformats.org/wordprocessingml/2006/main" xmlns:w14="http://schemas.microsoft.com/office/word/2010/wordml" xmlns:wpg="http://schemas.microsoft.com/office/word/2010/wordprocessingGroup" xmlns:wpi="http://schemas.microsoft.com/office/word/2010/wordprocessingInk" xmlns:wne="http://schemas.microsoft.com/office/word/2006/wordml" xmlns:wps="http://schemas.microsoft.com/office/word/2010/wordprocessingShape" mc:Ignorable="w14 wp14">
+  <w:endnote w:type="separator" w:id="-1">
+    <w:p>
+      <w:r>
+        <w:separator/>
+      </w:r>
+    </w:p>
+  </w:endnote>
+  <w:endnote w:type="continuationSeparator" w:id="0">
+    <w:p>
+      <w:r>
+        <w:continuationSeparator/>
+      </w:r>
+    </w:p>
+  </w:endnote>
+</w:endnotes>
+</file>
+
+<file path=word/footnotes.xml><?xml version="1.0" encoding="utf-8"?>
+<w:footnotes xmlns:wpc="http://schemas.microsoft.com/office/word/2010/wordprocessingCanvas" xmlns:mc="http://schemas.openxmlformats.org/markup-compatibility/2006" xmlns:o="urn:schemas-microsoft-com:office:office" xmlns:r="http://schemas.openxmlformats.org/officeDocument/2006/relationships" xmlns:m="http://schemas.openxmlformats.org/officeDocument/2006/math" xmlns:v="urn:schemas-microsoft-com:vml" xmlns:wp14="http://schemas.microsoft.com/office/word/2010/wordprocessingDrawing" xmlns:wp="http://schemas.openxmlformats.org/drawingml/2006/wordprocessingDrawing" xmlns:w10="urn:schemas-microsoft-com:office:word" xmlns:w="http://schemas.openxmlformats.org/wordprocessingml/2006/main" xmlns:w14="http://schemas.microsoft.com/office/word/2010/wordml" xmlns:wpg="http://schemas.microsoft.com/office/word/2010/wordprocessingGroup" xmlns:wpi="http://schemas.microsoft.com/office/word/2010/wordprocessingInk" xmlns:wne="http://schemas.microsoft.com/office/word/2006/wordml" xmlns:wps="http://schemas.microsoft.com/office/word/2010/wordprocessingShape" mc:Ignorable="w14 wp14">
+  <w:footnote w:type="separator" w:id="-1">
+    <w:p>
+      <w:r>
+        <w:separator/>
+      </w:r>
+    </w:p>
+  </w:footnote>
+  <w:footnote w:type="continuationSeparator" w:id="0">
+    <w:p>
+      <w:r>
+        <w:continuationSeparator/>
+      </w:r>
+    </w:p>
+  </w:footnote>
+</w:footnotes>
 </file>
 
 <file path=word/numbering.xml><?xml version="1.0" encoding="utf-8"?>
@@ -1353,6 +1803,71 @@
       <w:szCs w:val="18"/>
     </w:rPr>
   </w:style>
+  <w:style w:type="paragraph" w:styleId="a6">
+    <w:name w:val="header"/>
+    <w:basedOn w:val="a"/>
+    <w:link w:val="Char0"/>
+    <w:uiPriority w:val="99"/>
+    <w:unhideWhenUsed/>
+    <w:rsid w:val="00594C2F"/>
+    <w:pPr>
+      <w:pBdr>
+        <w:bottom w:val="single" w:sz="6" w:space="1" w:color="auto"/>
+      </w:pBdr>
+      <w:tabs>
+        <w:tab w:val="center" w:pos="4153"/>
+        <w:tab w:val="right" w:pos="8306"/>
+      </w:tabs>
+      <w:snapToGrid w:val="0"/>
+      <w:jc w:val="center"/>
+    </w:pPr>
+    <w:rPr>
+      <w:sz w:val="18"/>
+      <w:szCs w:val="18"/>
+    </w:rPr>
+  </w:style>
+  <w:style w:type="character" w:customStyle="1" w:styleId="Char0">
+    <w:name w:val="页眉 Char"/>
+    <w:basedOn w:val="a0"/>
+    <w:link w:val="a6"/>
+    <w:uiPriority w:val="99"/>
+    <w:rsid w:val="00594C2F"/>
+    <w:rPr>
+      <w:sz w:val="18"/>
+      <w:szCs w:val="18"/>
+    </w:rPr>
+  </w:style>
+  <w:style w:type="paragraph" w:styleId="a7">
+    <w:name w:val="footer"/>
+    <w:basedOn w:val="a"/>
+    <w:link w:val="Char1"/>
+    <w:uiPriority w:val="99"/>
+    <w:unhideWhenUsed/>
+    <w:rsid w:val="00594C2F"/>
+    <w:pPr>
+      <w:tabs>
+        <w:tab w:val="center" w:pos="4153"/>
+        <w:tab w:val="right" w:pos="8306"/>
+      </w:tabs>
+      <w:snapToGrid w:val="0"/>
+      <w:jc w:val="left"/>
+    </w:pPr>
+    <w:rPr>
+      <w:sz w:val="18"/>
+      <w:szCs w:val="18"/>
+    </w:rPr>
+  </w:style>
+  <w:style w:type="character" w:customStyle="1" w:styleId="Char1">
+    <w:name w:val="页脚 Char"/>
+    <w:basedOn w:val="a0"/>
+    <w:link w:val="a7"/>
+    <w:uiPriority w:val="99"/>
+    <w:rsid w:val="00594C2F"/>
+    <w:rPr>
+      <w:sz w:val="18"/>
+      <w:szCs w:val="18"/>
+    </w:rPr>
+  </w:style>
 </w:styles>
 </file>
 
@@ -1585,6 +2100,71 @@
     <w:uiPriority w:val="99"/>
     <w:semiHidden/>
     <w:rsid w:val="00C739C0"/>
+    <w:rPr>
+      <w:sz w:val="18"/>
+      <w:szCs w:val="18"/>
+    </w:rPr>
+  </w:style>
+  <w:style w:type="paragraph" w:styleId="a6">
+    <w:name w:val="header"/>
+    <w:basedOn w:val="a"/>
+    <w:link w:val="Char0"/>
+    <w:uiPriority w:val="99"/>
+    <w:unhideWhenUsed/>
+    <w:rsid w:val="00594C2F"/>
+    <w:pPr>
+      <w:pBdr>
+        <w:bottom w:val="single" w:sz="6" w:space="1" w:color="auto"/>
+      </w:pBdr>
+      <w:tabs>
+        <w:tab w:val="center" w:pos="4153"/>
+        <w:tab w:val="right" w:pos="8306"/>
+      </w:tabs>
+      <w:snapToGrid w:val="0"/>
+      <w:jc w:val="center"/>
+    </w:pPr>
+    <w:rPr>
+      <w:sz w:val="18"/>
+      <w:szCs w:val="18"/>
+    </w:rPr>
+  </w:style>
+  <w:style w:type="character" w:customStyle="1" w:styleId="Char0">
+    <w:name w:val="页眉 Char"/>
+    <w:basedOn w:val="a0"/>
+    <w:link w:val="a6"/>
+    <w:uiPriority w:val="99"/>
+    <w:rsid w:val="00594C2F"/>
+    <w:rPr>
+      <w:sz w:val="18"/>
+      <w:szCs w:val="18"/>
+    </w:rPr>
+  </w:style>
+  <w:style w:type="paragraph" w:styleId="a7">
+    <w:name w:val="footer"/>
+    <w:basedOn w:val="a"/>
+    <w:link w:val="Char1"/>
+    <w:uiPriority w:val="99"/>
+    <w:unhideWhenUsed/>
+    <w:rsid w:val="00594C2F"/>
+    <w:pPr>
+      <w:tabs>
+        <w:tab w:val="center" w:pos="4153"/>
+        <w:tab w:val="right" w:pos="8306"/>
+      </w:tabs>
+      <w:snapToGrid w:val="0"/>
+      <w:jc w:val="left"/>
+    </w:pPr>
+    <w:rPr>
+      <w:sz w:val="18"/>
+      <w:szCs w:val="18"/>
+    </w:rPr>
+  </w:style>
+  <w:style w:type="character" w:customStyle="1" w:styleId="Char1">
+    <w:name w:val="页脚 Char"/>
+    <w:basedOn w:val="a0"/>
+    <w:link w:val="a7"/>
+    <w:uiPriority w:val="99"/>
+    <w:rsid w:val="00594C2F"/>
     <w:rPr>
       <w:sz w:val="18"/>
       <w:szCs w:val="18"/>

--- a/problem.docx
+++ b/problem.docx
@@ -191,19 +191,44 @@
     </w:p>
     <w:p>
       <w:r>
-        <w:t>(function(){</w:t>
+        <w:t>(</w:t>
+      </w:r>
+      <w:proofErr w:type="gramStart"/>
+      <w:r>
+        <w:t>function(</w:t>
+      </w:r>
+      <w:proofErr w:type="gramEnd"/>
+      <w:r>
+        <w:t>){</w:t>
       </w:r>
     </w:p>
     <w:p>
       <w:r>
         <w:tab/>
-        <w:t>var n=0;</w:t>
+      </w:r>
+      <w:proofErr w:type="spellStart"/>
+      <w:proofErr w:type="gramStart"/>
+      <w:r>
+        <w:t>var</w:t>
+      </w:r>
+      <w:proofErr w:type="spellEnd"/>
+      <w:proofErr w:type="gramEnd"/>
+      <w:r>
+        <w:t xml:space="preserve"> n=0;</w:t>
       </w:r>
     </w:p>
     <w:p>
       <w:r>
         <w:tab/>
-        <w:t>$(".click").click(function() {</w:t>
+        <w:t>$(".click").</w:t>
+      </w:r>
+      <w:proofErr w:type="gramStart"/>
+      <w:r>
+        <w:t>click(</w:t>
+      </w:r>
+      <w:proofErr w:type="gramEnd"/>
+      <w:r>
+        <w:t>function() {</w:t>
       </w:r>
     </w:p>
     <w:p>
@@ -212,7 +237,14 @@
       </w:r>
       <w:r>
         <w:tab/>
-        <w:t>n++;</w:t>
+      </w:r>
+      <w:proofErr w:type="gramStart"/>
+      <w:r>
+        <w:t>n</w:t>
+      </w:r>
+      <w:proofErr w:type="gramEnd"/>
+      <w:r>
+        <w:t>++;</w:t>
       </w:r>
     </w:p>
     <w:p>
@@ -221,7 +253,14 @@
       </w:r>
       <w:r>
         <w:tab/>
-        <w:t>alert(n);</w:t>
+      </w:r>
+      <w:proofErr w:type="gramStart"/>
+      <w:r>
+        <w:t>alert(</w:t>
+      </w:r>
+      <w:proofErr w:type="gramEnd"/>
+      <w:r>
+        <w:t>n);</w:t>
       </w:r>
     </w:p>
     <w:p>
@@ -237,19 +276,44 @@
     </w:p>
     <w:p>
       <w:r>
-        <w:t>(function(){</w:t>
+        <w:t>(</w:t>
+      </w:r>
+      <w:proofErr w:type="gramStart"/>
+      <w:r>
+        <w:t>function(</w:t>
+      </w:r>
+      <w:proofErr w:type="gramEnd"/>
+      <w:r>
+        <w:t>){</w:t>
       </w:r>
     </w:p>
     <w:p>
       <w:r>
         <w:tab/>
-        <w:t>var n=0;</w:t>
+      </w:r>
+      <w:proofErr w:type="spellStart"/>
+      <w:proofErr w:type="gramStart"/>
+      <w:r>
+        <w:t>var</w:t>
+      </w:r>
+      <w:proofErr w:type="spellEnd"/>
+      <w:proofErr w:type="gramEnd"/>
+      <w:r>
+        <w:t xml:space="preserve"> n=0;</w:t>
       </w:r>
     </w:p>
     <w:p>
       <w:r>
         <w:tab/>
-        <w:t>$(".click2").click(function() {</w:t>
+        <w:t>$(".click2").</w:t>
+      </w:r>
+      <w:proofErr w:type="gramStart"/>
+      <w:r>
+        <w:t>click(</w:t>
+      </w:r>
+      <w:proofErr w:type="gramEnd"/>
+      <w:r>
+        <w:t>function() {</w:t>
       </w:r>
     </w:p>
     <w:p>
@@ -258,7 +322,14 @@
       </w:r>
       <w:r>
         <w:tab/>
-        <w:t>n+=10;</w:t>
+      </w:r>
+      <w:proofErr w:type="gramStart"/>
+      <w:r>
+        <w:t>n</w:t>
+      </w:r>
+      <w:proofErr w:type="gramEnd"/>
+      <w:r>
+        <w:t>+=10;</w:t>
       </w:r>
     </w:p>
     <w:p>
@@ -267,7 +338,14 @@
       </w:r>
       <w:r>
         <w:tab/>
-        <w:t>alert(n);</w:t>
+      </w:r>
+      <w:proofErr w:type="gramStart"/>
+      <w:r>
+        <w:t>alert(</w:t>
+      </w:r>
+      <w:proofErr w:type="gramEnd"/>
+      <w:r>
+        <w:t>n);</w:t>
       </w:r>
     </w:p>
     <w:p>
@@ -309,23 +387,60 @@
       </w:r>
     </w:p>
     <w:p>
-      <w:r>
-        <w:t>&lt;!DOCTYPE html&gt;</w:t>
-      </w:r>
-    </w:p>
-    <w:p>
-      <w:r>
-        <w:t>&lt;html xmlns="http://www.w3.org/1999/xhtml" &gt;</w:t>
-      </w:r>
-    </w:p>
-    <w:p>
-      <w:r>
-        <w:t>&lt;head&gt;</w:t>
-      </w:r>
-    </w:p>
-    <w:p>
-      <w:r>
-        <w:t>&lt;meta http-equiv="Content-Type" content="text/html; charset=utf-8" /&gt;</w:t>
+      <w:proofErr w:type="gramStart"/>
+      <w:r>
+        <w:t>&lt;!DOCTYPE</w:t>
+      </w:r>
+      <w:proofErr w:type="gramEnd"/>
+      <w:r>
+        <w:t xml:space="preserve"> html&gt;</w:t>
+      </w:r>
+    </w:p>
+    <w:p>
+      <w:r>
+        <w:t xml:space="preserve">&lt;html </w:t>
+      </w:r>
+      <w:proofErr w:type="spellStart"/>
+      <w:r>
+        <w:t>xmlns</w:t>
+      </w:r>
+      <w:proofErr w:type="spellEnd"/>
+      <w:r>
+        <w:t>="http://www.w3.org/1999/xhtml" &gt;</w:t>
+      </w:r>
+    </w:p>
+    <w:p>
+      <w:r>
+        <w:t>&lt;</w:t>
+      </w:r>
+      <w:proofErr w:type="gramStart"/>
+      <w:r>
+        <w:t>head</w:t>
+      </w:r>
+      <w:proofErr w:type="gramEnd"/>
+      <w:r>
+        <w:t>&gt;</w:t>
+      </w:r>
+    </w:p>
+    <w:p>
+      <w:r>
+        <w:t>&lt;</w:t>
+      </w:r>
+      <w:proofErr w:type="gramStart"/>
+      <w:r>
+        <w:t>meta</w:t>
+      </w:r>
+      <w:proofErr w:type="gramEnd"/>
+      <w:r>
+        <w:t xml:space="preserve"> http-</w:t>
+      </w:r>
+      <w:proofErr w:type="spellStart"/>
+      <w:r>
+        <w:t>equiv</w:t>
+      </w:r>
+      <w:proofErr w:type="spellEnd"/>
+      <w:r>
+        <w:t>="Content-Type" content="text/html; charset=utf-8" /&gt;</w:t>
       </w:r>
     </w:p>
     <w:p>
@@ -350,12 +465,65 @@
     </w:p>
     <w:p>
       <w:r>
-        <w:t>&lt;script type="text/javascript" src="js/jquery-1.11.0.js"&gt;&lt;/script&gt;</w:t>
-      </w:r>
-    </w:p>
-    <w:p>
-      <w:r>
-        <w:t>&lt;!-- &lt;script type="text/javascript" src="js/test.js"&gt;&lt;/script&gt; --&gt;</w:t>
+        <w:t>&lt;script type="text/</w:t>
+      </w:r>
+      <w:proofErr w:type="spellStart"/>
+      <w:r>
+        <w:t>javascript</w:t>
+      </w:r>
+      <w:proofErr w:type="spellEnd"/>
+      <w:r>
+        <w:t xml:space="preserve">" </w:t>
+      </w:r>
+      <w:proofErr w:type="spellStart"/>
+      <w:r>
+        <w:t>src</w:t>
+      </w:r>
+      <w:proofErr w:type="spellEnd"/>
+      <w:r>
+        <w:t>="</w:t>
+      </w:r>
+      <w:proofErr w:type="spellStart"/>
+      <w:r>
+        <w:t>js</w:t>
+      </w:r>
+      <w:proofErr w:type="spellEnd"/>
+      <w:r>
+        <w:t>/jquery-1.11.0.js"&gt;&lt;/script&gt;</w:t>
+      </w:r>
+    </w:p>
+    <w:p>
+      <w:proofErr w:type="gramStart"/>
+      <w:r>
+        <w:t>&lt;!--</w:t>
+      </w:r>
+      <w:proofErr w:type="gramEnd"/>
+      <w:r>
+        <w:t xml:space="preserve"> &lt;script type="text/</w:t>
+      </w:r>
+      <w:proofErr w:type="spellStart"/>
+      <w:r>
+        <w:t>javascript</w:t>
+      </w:r>
+      <w:proofErr w:type="spellEnd"/>
+      <w:r>
+        <w:t xml:space="preserve">" </w:t>
+      </w:r>
+      <w:proofErr w:type="spellStart"/>
+      <w:r>
+        <w:t>src</w:t>
+      </w:r>
+      <w:proofErr w:type="spellEnd"/>
+      <w:r>
+        <w:t>="</w:t>
+      </w:r>
+      <w:proofErr w:type="spellStart"/>
+      <w:r>
+        <w:t>js</w:t>
+      </w:r>
+      <w:proofErr w:type="spellEnd"/>
+      <w:r>
+        <w:t>/test.js"&gt;&lt;/script&gt; --&gt;</w:t>
       </w:r>
     </w:p>
     <w:p>
@@ -366,7 +534,15 @@
     <w:p/>
     <w:p>
       <w:r>
-        <w:t>&lt;body&gt;</w:t>
+        <w:t>&lt;</w:t>
+      </w:r>
+      <w:proofErr w:type="gramStart"/>
+      <w:r>
+        <w:t>body</w:t>
+      </w:r>
+      <w:proofErr w:type="gramEnd"/>
+      <w:r>
+        <w:t>&gt;</w:t>
       </w:r>
     </w:p>
     <w:p>
@@ -385,7 +561,15 @@
     </w:p>
     <w:p>
       <w:r>
-        <w:t xml:space="preserve">        &lt;br/&gt;</w:t>
+        <w:t xml:space="preserve">        &lt;</w:t>
+      </w:r>
+      <w:proofErr w:type="spellStart"/>
+      <w:r>
+        <w:t>br</w:t>
+      </w:r>
+      <w:proofErr w:type="spellEnd"/>
+      <w:r>
+        <w:t>/&gt;</w:t>
       </w:r>
     </w:p>
     <w:p>
@@ -405,7 +589,31 @@
     </w:p>
     <w:p>
       <w:r>
-        <w:t>&lt;script type="text/javascript" src="js/test.js"&gt;&lt;/script&gt;</w:t>
+        <w:t>&lt;script type="text/</w:t>
+      </w:r>
+      <w:proofErr w:type="spellStart"/>
+      <w:r>
+        <w:t>javascript</w:t>
+      </w:r>
+      <w:proofErr w:type="spellEnd"/>
+      <w:r>
+        <w:t xml:space="preserve">" </w:t>
+      </w:r>
+      <w:proofErr w:type="spellStart"/>
+      <w:r>
+        <w:t>src</w:t>
+      </w:r>
+      <w:proofErr w:type="spellEnd"/>
+      <w:r>
+        <w:t>="</w:t>
+      </w:r>
+      <w:proofErr w:type="spellStart"/>
+      <w:r>
+        <w:t>js</w:t>
+      </w:r>
+      <w:proofErr w:type="spellEnd"/>
+      <w:r>
+        <w:t>/test.js"&gt;&lt;/script&gt;</w:t>
       </w:r>
     </w:p>
     <w:p>
@@ -723,12 +931,14 @@
         </w:rPr>
         <w:t>带有选择器的</w:t>
       </w:r>
+      <w:proofErr w:type="spellStart"/>
       <w:r>
         <w:rPr>
           <w:rFonts w:hint="eastAsia"/>
         </w:rPr>
         <w:t>js</w:t>
       </w:r>
+      <w:proofErr w:type="spellEnd"/>
       <w:r>
         <w:rPr>
           <w:rFonts w:hint="eastAsia"/>
@@ -837,7 +1047,47 @@
           <w:szCs w:val="24"/>
         </w:rPr>
         <w:tab/>
-        <w:t>如上图，当将test.js放在head里面时，由于body中内容尚未加载，因此在DOM树中找不到input.click，故而test.js中的代码并未运行。(在ff中设置断点可以很清楚的看到)</w:t>
+        <w:t>如上图，当将test.js放在head里面时，由于body中内容尚未加载，因此在DOM树中找不到</w:t>
+      </w:r>
+      <w:proofErr w:type="spellStart"/>
+      <w:r>
+        <w:rPr>
+          <w:rFonts w:ascii="宋体" w:eastAsia="宋体" w:hAnsi="宋体" w:cs="宋体" w:hint="eastAsia"/>
+          <w:kern w:val="0"/>
+          <w:sz w:val="24"/>
+          <w:szCs w:val="24"/>
+        </w:rPr>
+        <w:t>input.click</w:t>
+      </w:r>
+      <w:proofErr w:type="spellEnd"/>
+      <w:r>
+        <w:rPr>
+          <w:rFonts w:ascii="宋体" w:eastAsia="宋体" w:hAnsi="宋体" w:cs="宋体" w:hint="eastAsia"/>
+          <w:kern w:val="0"/>
+          <w:sz w:val="24"/>
+          <w:szCs w:val="24"/>
+        </w:rPr>
+        <w:t>，故而test.js中的代码并未运行。(在</w:t>
+      </w:r>
+      <w:proofErr w:type="spellStart"/>
+      <w:r>
+        <w:rPr>
+          <w:rFonts w:ascii="宋体" w:eastAsia="宋体" w:hAnsi="宋体" w:cs="宋体" w:hint="eastAsia"/>
+          <w:kern w:val="0"/>
+          <w:sz w:val="24"/>
+          <w:szCs w:val="24"/>
+        </w:rPr>
+        <w:t>ff</w:t>
+      </w:r>
+      <w:proofErr w:type="spellEnd"/>
+      <w:r>
+        <w:rPr>
+          <w:rFonts w:ascii="宋体" w:eastAsia="宋体" w:hAnsi="宋体" w:cs="宋体" w:hint="eastAsia"/>
+          <w:kern w:val="0"/>
+          <w:sz w:val="24"/>
+          <w:szCs w:val="24"/>
+        </w:rPr>
+        <w:t>中设置断点可以很清楚的看到)</w:t>
       </w:r>
     </w:p>
     <w:p>
@@ -928,6 +1178,7 @@
         </w:rPr>
         <w:t>(</w:t>
       </w:r>
+      <w:proofErr w:type="spellStart"/>
       <w:r>
         <w:rPr>
           <w:rFonts w:ascii="宋体" w:eastAsia="宋体" w:hAnsi="宋体" w:cs="宋体" w:hint="eastAsia"/>
@@ -944,8 +1195,9 @@
           <w:sz w:val="24"/>
           <w:szCs w:val="24"/>
         </w:rPr>
-        <w:t>,setTimeout())</w:t>
-      </w:r>
+        <w:t>,setTimeout</w:t>
+      </w:r>
+      <w:proofErr w:type="spellEnd"/>
       <w:r>
         <w:rPr>
           <w:rFonts w:ascii="宋体" w:eastAsia="宋体" w:hAnsi="宋体" w:cs="宋体" w:hint="eastAsia"/>
@@ -953,7 +1205,7 @@
           <w:sz w:val="24"/>
           <w:szCs w:val="24"/>
         </w:rPr>
-        <w:t>或者使用$(document).ready();包装的时候，运行</w:t>
+        <w:t>())</w:t>
       </w:r>
       <w:r>
         <w:rPr>
@@ -962,7 +1214,7 @@
           <w:sz w:val="24"/>
           <w:szCs w:val="24"/>
         </w:rPr>
-        <w:t>时body中的DOM已经完成，因此代码会被</w:t>
+        <w:t>或者使用$(document).ready();包装的时候，运行</w:t>
       </w:r>
       <w:r>
         <w:rPr>
@@ -971,7 +1223,7 @@
           <w:sz w:val="24"/>
           <w:szCs w:val="24"/>
         </w:rPr>
-        <w:t>顺利</w:t>
+        <w:t>时body中的DOM已经完成，因此代码会被</w:t>
       </w:r>
       <w:r>
         <w:rPr>
@@ -980,6 +1232,15 @@
           <w:sz w:val="24"/>
           <w:szCs w:val="24"/>
         </w:rPr>
+        <w:t>顺利</w:t>
+      </w:r>
+      <w:r>
+        <w:rPr>
+          <w:rFonts w:ascii="宋体" w:eastAsia="宋体" w:hAnsi="宋体" w:cs="宋体" w:hint="eastAsia"/>
+          <w:kern w:val="0"/>
+          <w:sz w:val="24"/>
+          <w:szCs w:val="24"/>
+        </w:rPr>
         <w:t>执行。</w:t>
       </w:r>
     </w:p>
@@ -1106,14 +1367,26 @@
       </w:r>
     </w:p>
     <w:p>
-      <w:r>
-        <w:t>function add() {</w:t>
+      <w:proofErr w:type="gramStart"/>
+      <w:r>
+        <w:t>function</w:t>
+      </w:r>
+      <w:proofErr w:type="gramEnd"/>
+      <w:r>
+        <w:t xml:space="preserve"> add() {</w:t>
       </w:r>
     </w:p>
     <w:p>
       <w:r>
         <w:tab/>
-        <w:t>return c + b;</w:t>
+      </w:r>
+      <w:proofErr w:type="gramStart"/>
+      <w:r>
+        <w:t>return</w:t>
+      </w:r>
+      <w:proofErr w:type="gramEnd"/>
+      <w:r>
+        <w:t xml:space="preserve"> c + b;</w:t>
       </w:r>
     </w:p>
     <w:p>
@@ -1122,8 +1395,15 @@
       </w:r>
     </w:p>
     <w:p>
-      <w:r>
-        <w:t>var a = 1,</w:t>
+      <w:proofErr w:type="spellStart"/>
+      <w:proofErr w:type="gramStart"/>
+      <w:r>
+        <w:t>var</w:t>
+      </w:r>
+      <w:proofErr w:type="spellEnd"/>
+      <w:proofErr w:type="gramEnd"/>
+      <w:r>
+        <w:t xml:space="preserve"> a = 1,</w:t>
       </w:r>
     </w:p>
     <w:p>
@@ -1139,28 +1419,17 @@
       </w:r>
     </w:p>
     <w:p>
-      <w:pPr>
-        <w:rPr>
-          <w:rFonts w:hint="eastAsia"/>
-        </w:rPr>
-      </w:pPr>
-      <w:r>
-        <w:t>console.log(add(a, b));</w:t>
-      </w:r>
-    </w:p>
-    <w:p>
-      <w:pPr>
-        <w:rPr>
-          <w:rFonts w:hint="eastAsia"/>
-        </w:rPr>
-      </w:pPr>
-    </w:p>
-    <w:p>
-      <w:pPr>
-        <w:rPr>
-          <w:rFonts w:hint="eastAsia"/>
-        </w:rPr>
-      </w:pPr>
+      <w:proofErr w:type="gramStart"/>
+      <w:r>
+        <w:t>console.log(</w:t>
+      </w:r>
+      <w:proofErr w:type="gramEnd"/>
+      <w:r>
+        <w:t>add(a, b));</w:t>
+      </w:r>
+    </w:p>
+    <w:p/>
+    <w:p>
       <w:r>
         <w:rPr>
           <w:rFonts w:hint="eastAsia"/>
@@ -1175,11 +1444,6 @@
       </w:r>
     </w:p>
     <w:p>
-      <w:pPr>
-        <w:rPr>
-          <w:rFonts w:hint="eastAsia"/>
-        </w:rPr>
-      </w:pPr>
       <w:r>
         <w:rPr>
           <w:rFonts w:hint="eastAsia"/>
@@ -1213,7 +1477,27 @@
           <w:sz w:val="18"/>
           <w:szCs w:val="18"/>
         </w:rPr>
-        <w:t>(function () {</w:t>
+        <w:t>(</w:t>
+      </w:r>
+      <w:proofErr w:type="gramStart"/>
+      <w:r>
+        <w:rPr>
+          <w:rFonts w:ascii="宋体" w:eastAsia="宋体" w:cs="宋体"/>
+          <w:kern w:val="0"/>
+          <w:sz w:val="18"/>
+          <w:szCs w:val="18"/>
+        </w:rPr>
+        <w:t>function</w:t>
+      </w:r>
+      <w:proofErr w:type="gramEnd"/>
+      <w:r>
+        <w:rPr>
+          <w:rFonts w:ascii="宋体" w:eastAsia="宋体" w:cs="宋体"/>
+          <w:kern w:val="0"/>
+          <w:sz w:val="18"/>
+          <w:szCs w:val="18"/>
+        </w:rPr>
+        <w:t xml:space="preserve"> () {</w:t>
       </w:r>
     </w:p>
     <w:p>
@@ -1236,7 +1520,49 @@
           <w:sz w:val="18"/>
           <w:szCs w:val="18"/>
         </w:rPr>
-        <w:t xml:space="preserve">  var i = 0;</w:t>
+        <w:t xml:space="preserve">  </w:t>
+      </w:r>
+      <w:proofErr w:type="spellStart"/>
+      <w:proofErr w:type="gramStart"/>
+      <w:r>
+        <w:rPr>
+          <w:rFonts w:ascii="宋体" w:eastAsia="宋体" w:cs="宋体"/>
+          <w:kern w:val="0"/>
+          <w:sz w:val="18"/>
+          <w:szCs w:val="18"/>
+        </w:rPr>
+        <w:t>var</w:t>
+      </w:r>
+      <w:proofErr w:type="spellEnd"/>
+      <w:proofErr w:type="gramEnd"/>
+      <w:r>
+        <w:rPr>
+          <w:rFonts w:ascii="宋体" w:eastAsia="宋体" w:cs="宋体"/>
+          <w:kern w:val="0"/>
+          <w:sz w:val="18"/>
+          <w:szCs w:val="18"/>
+        </w:rPr>
+        <w:t xml:space="preserve"> </w:t>
+      </w:r>
+      <w:proofErr w:type="spellStart"/>
+      <w:r>
+        <w:rPr>
+          <w:rFonts w:ascii="宋体" w:eastAsia="宋体" w:cs="宋体"/>
+          <w:kern w:val="0"/>
+          <w:sz w:val="18"/>
+          <w:szCs w:val="18"/>
+        </w:rPr>
+        <w:t>i</w:t>
+      </w:r>
+      <w:proofErr w:type="spellEnd"/>
+      <w:r>
+        <w:rPr>
+          <w:rFonts w:ascii="宋体" w:eastAsia="宋体" w:cs="宋体"/>
+          <w:kern w:val="0"/>
+          <w:sz w:val="18"/>
+          <w:szCs w:val="18"/>
+        </w:rPr>
+        <w:t xml:space="preserve"> = 0;</w:t>
       </w:r>
     </w:p>
     <w:p>
@@ -1259,7 +1585,38 @@
           <w:sz w:val="18"/>
           <w:szCs w:val="18"/>
         </w:rPr>
-        <w:t xml:space="preserve">  setInterval(function(){</w:t>
+        <w:t xml:space="preserve">  </w:t>
+      </w:r>
+      <w:proofErr w:type="spellStart"/>
+      <w:proofErr w:type="gramStart"/>
+      <w:r>
+        <w:rPr>
+          <w:rFonts w:ascii="宋体" w:eastAsia="宋体" w:cs="宋体"/>
+          <w:kern w:val="0"/>
+          <w:sz w:val="18"/>
+          <w:szCs w:val="18"/>
+        </w:rPr>
+        <w:t>setInterval</w:t>
+      </w:r>
+      <w:proofErr w:type="spellEnd"/>
+      <w:r>
+        <w:rPr>
+          <w:rFonts w:ascii="宋体" w:eastAsia="宋体" w:cs="宋体"/>
+          <w:kern w:val="0"/>
+          <w:sz w:val="18"/>
+          <w:szCs w:val="18"/>
+        </w:rPr>
+        <w:t>(</w:t>
+      </w:r>
+      <w:proofErr w:type="gramEnd"/>
+      <w:r>
+        <w:rPr>
+          <w:rFonts w:ascii="宋体" w:eastAsia="宋体" w:cs="宋体"/>
+          <w:kern w:val="0"/>
+          <w:sz w:val="18"/>
+          <w:szCs w:val="18"/>
+        </w:rPr>
+        <w:t>function(){</w:t>
       </w:r>
     </w:p>
     <w:p>
@@ -1283,7 +1640,37 @@
           <w:szCs w:val="18"/>
         </w:rPr>
         <w:tab/>
-        <w:t>if(i&lt;10){</w:t>
+      </w:r>
+      <w:proofErr w:type="gramStart"/>
+      <w:r>
+        <w:rPr>
+          <w:rFonts w:ascii="宋体" w:eastAsia="宋体" w:cs="宋体"/>
+          <w:kern w:val="0"/>
+          <w:sz w:val="18"/>
+          <w:szCs w:val="18"/>
+        </w:rPr>
+        <w:t>if(</w:t>
+      </w:r>
+      <w:proofErr w:type="spellStart"/>
+      <w:proofErr w:type="gramEnd"/>
+      <w:r>
+        <w:rPr>
+          <w:rFonts w:ascii="宋体" w:eastAsia="宋体" w:cs="宋体"/>
+          <w:kern w:val="0"/>
+          <w:sz w:val="18"/>
+          <w:szCs w:val="18"/>
+        </w:rPr>
+        <w:t>i</w:t>
+      </w:r>
+      <w:proofErr w:type="spellEnd"/>
+      <w:r>
+        <w:rPr>
+          <w:rFonts w:ascii="宋体" w:eastAsia="宋体" w:cs="宋体"/>
+          <w:kern w:val="0"/>
+          <w:sz w:val="18"/>
+          <w:szCs w:val="18"/>
+        </w:rPr>
+        <w:t>&lt;10){</w:t>
       </w:r>
     </w:p>
     <w:p>
@@ -1316,7 +1703,28 @@
           <w:szCs w:val="18"/>
         </w:rPr>
         <w:tab/>
-        <w:t>i++;</w:t>
+      </w:r>
+      <w:proofErr w:type="spellStart"/>
+      <w:proofErr w:type="gramStart"/>
+      <w:r>
+        <w:rPr>
+          <w:rFonts w:ascii="宋体" w:eastAsia="宋体" w:cs="宋体"/>
+          <w:kern w:val="0"/>
+          <w:sz w:val="18"/>
+          <w:szCs w:val="18"/>
+        </w:rPr>
+        <w:t>i</w:t>
+      </w:r>
+      <w:proofErr w:type="spellEnd"/>
+      <w:proofErr w:type="gramEnd"/>
+      <w:r>
+        <w:rPr>
+          <w:rFonts w:ascii="宋体" w:eastAsia="宋体" w:cs="宋体"/>
+          <w:kern w:val="0"/>
+          <w:sz w:val="18"/>
+          <w:szCs w:val="18"/>
+        </w:rPr>
+        <w:t>++;</w:t>
       </w:r>
     </w:p>
     <w:p>
@@ -1363,7 +1771,27 @@
           <w:sz w:val="18"/>
           <w:szCs w:val="18"/>
         </w:rPr>
-        <w:t xml:space="preserve">  },10);</w:t>
+        <w:t xml:space="preserve">  }</w:t>
+      </w:r>
+      <w:proofErr w:type="gramStart"/>
+      <w:r>
+        <w:rPr>
+          <w:rFonts w:ascii="宋体" w:eastAsia="宋体" w:cs="宋体"/>
+          <w:kern w:val="0"/>
+          <w:sz w:val="18"/>
+          <w:szCs w:val="18"/>
+        </w:rPr>
+        <w:t>,10</w:t>
+      </w:r>
+      <w:proofErr w:type="gramEnd"/>
+      <w:r>
+        <w:rPr>
+          <w:rFonts w:ascii="宋体" w:eastAsia="宋体" w:cs="宋体"/>
+          <w:kern w:val="0"/>
+          <w:sz w:val="18"/>
+          <w:szCs w:val="18"/>
+        </w:rPr>
+        <w:t>);</w:t>
       </w:r>
     </w:p>
     <w:p>
@@ -1386,7 +1814,66 @@
           <w:sz w:val="18"/>
           <w:szCs w:val="18"/>
         </w:rPr>
-        <w:t xml:space="preserve">  return console.log(i);</w:t>
+        <w:t xml:space="preserve">  </w:t>
+      </w:r>
+      <w:proofErr w:type="gramStart"/>
+      <w:r>
+        <w:rPr>
+          <w:rFonts w:ascii="宋体" w:eastAsia="宋体" w:cs="宋体"/>
+          <w:kern w:val="0"/>
+          <w:sz w:val="18"/>
+          <w:szCs w:val="18"/>
+        </w:rPr>
+        <w:t>return</w:t>
+      </w:r>
+      <w:proofErr w:type="gramEnd"/>
+      <w:r>
+        <w:rPr>
+          <w:rFonts w:ascii="宋体" w:eastAsia="宋体" w:cs="宋体"/>
+          <w:kern w:val="0"/>
+          <w:sz w:val="18"/>
+          <w:szCs w:val="18"/>
+        </w:rPr>
+        <w:t xml:space="preserve"> console.log(</w:t>
+      </w:r>
+      <w:proofErr w:type="spellStart"/>
+      <w:r>
+        <w:rPr>
+          <w:rFonts w:ascii="宋体" w:eastAsia="宋体" w:cs="宋体"/>
+          <w:kern w:val="0"/>
+          <w:sz w:val="18"/>
+          <w:szCs w:val="18"/>
+        </w:rPr>
+        <w:t>i</w:t>
+      </w:r>
+      <w:proofErr w:type="spellEnd"/>
+      <w:r>
+        <w:rPr>
+          <w:rFonts w:ascii="宋体" w:eastAsia="宋体" w:cs="宋体"/>
+          <w:kern w:val="0"/>
+          <w:sz w:val="18"/>
+          <w:szCs w:val="18"/>
+        </w:rPr>
+        <w:t>);</w:t>
+      </w:r>
+    </w:p>
+    <w:p>
+      <w:pPr>
+        <w:rPr>
+          <w:rFonts w:ascii="宋体" w:eastAsia="宋体" w:cs="宋体"/>
+          <w:kern w:val="0"/>
+          <w:sz w:val="18"/>
+          <w:szCs w:val="18"/>
+        </w:rPr>
+      </w:pPr>
+      <w:r>
+        <w:rPr>
+          <w:rFonts w:ascii="宋体" w:eastAsia="宋体" w:cs="宋体"/>
+          <w:kern w:val="0"/>
+          <w:sz w:val="18"/>
+          <w:szCs w:val="18"/>
+        </w:rPr>
+        <w:t>}());</w:t>
       </w:r>
     </w:p>
     <w:p>
@@ -1396,33 +1883,74 @@
           <w:kern w:val="0"/>
           <w:sz w:val="18"/>
           <w:szCs w:val="18"/>
+        </w:rPr>
+      </w:pPr>
+      <w:r>
+        <w:rPr>
+          <w:rFonts w:ascii="宋体" w:eastAsia="宋体" w:cs="宋体" w:hint="eastAsia"/>
+          <w:kern w:val="0"/>
+          <w:sz w:val="18"/>
+          <w:szCs w:val="18"/>
           <w:lang w:val="zh-CN"/>
         </w:rPr>
-      </w:pPr>
-      <w:r>
-        <w:rPr>
-          <w:rFonts w:ascii="宋体" w:eastAsia="宋体" w:cs="宋体"/>
-          <w:kern w:val="0"/>
-          <w:sz w:val="18"/>
-          <w:szCs w:val="18"/>
-          <w:lang w:val="zh-CN"/>
-        </w:rPr>
-        <w:t>}());</w:t>
-      </w:r>
-    </w:p>
-    <w:p>
+        <w:t>输出</w:t>
+      </w:r>
       <w:r>
         <w:rPr>
           <w:rFonts w:ascii="宋体" w:eastAsia="宋体" w:cs="宋体" w:hint="eastAsia"/>
           <w:kern w:val="0"/>
           <w:sz w:val="18"/>
           <w:szCs w:val="18"/>
-          <w:lang w:val="zh-CN"/>
-        </w:rPr>
-        <w:t>输出0</w:t>
+        </w:rPr>
+        <w:t>0</w:t>
+      </w:r>
+    </w:p>
+    <w:p>
+      <w:pPr>
+        <w:rPr>
+          <w:rFonts w:ascii="宋体" w:eastAsia="宋体" w:cs="宋体" w:hint="eastAsia"/>
+          <w:kern w:val="0"/>
+          <w:sz w:val="18"/>
+          <w:szCs w:val="18"/>
+        </w:rPr>
+      </w:pPr>
+    </w:p>
+    <w:p>
+      <w:r>
+        <w:rPr>
+          <w:rFonts w:hint="eastAsia"/>
+        </w:rPr>
+        <w:lastRenderedPageBreak/>
+        <w:t>5.newWindow</w:t>
+      </w:r>
+      <w:r>
+        <w:rPr>
+          <w:rFonts w:hint="eastAsia"/>
+        </w:rPr>
+        <w:t>中代码为</w:t>
+      </w:r>
+      <w:proofErr w:type="spellStart"/>
+      <w:r>
+        <w:rPr>
+          <w:rFonts w:hint="eastAsia"/>
+        </w:rPr>
+        <w:t>js</w:t>
+      </w:r>
+      <w:proofErr w:type="spellEnd"/>
+      <w:r>
+        <w:rPr>
+          <w:rFonts w:hint="eastAsia"/>
+        </w:rPr>
+        <w:t>页面之间的通信四种</w:t>
       </w:r>
       <w:bookmarkStart w:id="0" w:name="_GoBack"/>
       <w:bookmarkEnd w:id="0"/>
+      <w:r>
+        <w:rPr>
+          <w:rFonts w:hint="eastAsia"/>
+        </w:rPr>
+        <w:t>解决方式</w:t>
+      </w:r>
     </w:p>
     <w:sectPr>
       <w:pgSz w:w="11906" w:h="16838"/>
